--- a/Documentation.docx
+++ b/Documentation.docx
@@ -13,13 +13,8 @@
       </w:r>
     </w:p>
     <w:p>
-      <w:proofErr w:type="spellStart"/>
-      <w:r>
-        <w:t>Matti</w:t>
-      </w:r>
-      <w:proofErr w:type="spellEnd"/>
-      <w:r>
-        <w:t xml:space="preserve"> Cone, Lindy Myers and Katie Lillard</w:t>
+      <w:r>
+        <w:t>Matti Cone, Lindy Myers and Katie Lillard</w:t>
       </w:r>
     </w:p>
     <w:p>
@@ -44,15 +39,25 @@
     </w:p>
     <w:p>
       <w:r>
-        <w:t xml:space="preserve">The purpose of the Safe Ride project is to create a web-based app that makes it easier for the users to make a reservation for a ride with Safe Ride at night.  The intended audience for this web-based app is the students, faculty and staff of the University of Oregon and the employees of Safe Ride.  While we are still in the process of working on the final kinks we have created a front website with html, </w:t>
-      </w:r>
-      <w:proofErr w:type="spellStart"/>
-      <w:r>
-        <w:t>css</w:t>
-      </w:r>
-      <w:proofErr w:type="spellEnd"/>
-      <w:r>
-        <w:t xml:space="preserve"> and Bootstrap and the backside is ________________. </w:t>
+        <w:t xml:space="preserve">The purpose of the Safe Ride project is to create a web-based app that makes it easier for the users to make a reservation for a ride with Safe Ride at night.  The intended audience for this web-based app is the students, faculty and staff of the University of Oregon and the employees of Safe Ride.  While we are still in the process of working on the final kinks we have created a front website with </w:t>
+      </w:r>
+      <w:r>
+        <w:t>HTML</w:t>
+      </w:r>
+      <w:r>
+        <w:t xml:space="preserve">, </w:t>
+      </w:r>
+      <w:r>
+        <w:t>CSS</w:t>
+      </w:r>
+      <w:r>
+        <w:t xml:space="preserve"> and Bootstrap and the backside is </w:t>
+      </w:r>
+      <w:r>
+        <w:t>on NodeJS.</w:t>
+      </w:r>
+      <w:r>
+        <w:t xml:space="preserve"> </w:t>
       </w:r>
     </w:p>
     <w:p/>
@@ -67,17 +72,164 @@
         <w:rPr>
           <w:b/>
         </w:rPr>
+        <w:t>Concept of Operations</w:t>
+      </w:r>
+    </w:p>
+    <w:p>
+      <w:r>
+        <w:t xml:space="preserve">This web-based app will be used to make ride reservations 24-hours a day with Safe Ride.  When loading the website there will be user entry textboxes for the rider to fill out.  They will need to fill out the necessary information for their ride. Once the user has finished filling out the textboxes and clicked the submit button then all that data will be sent to our dispatchers.  </w:t>
+      </w:r>
+    </w:p>
+    <w:p/>
+    <w:p>
+      <w:pPr>
+        <w:jc w:val="center"/>
+        <w:rPr>
+          <w:b/>
+        </w:rPr>
+      </w:pPr>
+      <w:r>
+        <w:rPr>
+          <w:b/>
+        </w:rPr>
+        <w:t>Behavioral Requirements</w:t>
+      </w:r>
+    </w:p>
+    <w:p>
+      <w:pPr>
+        <w:rPr>
+          <w:u w:val="single"/>
+        </w:rPr>
+      </w:pPr>
+      <w:r>
+        <w:rPr>
+          <w:u w:val="single"/>
+        </w:rPr>
+        <w:t xml:space="preserve">Inputs will be the </w:t>
+      </w:r>
+      <w:r>
+        <w:rPr>
+          <w:u w:val="single"/>
+        </w:rPr>
+        <w:t>R</w:t>
+      </w:r>
+      <w:r>
+        <w:rPr>
+          <w:u w:val="single"/>
+        </w:rPr>
+        <w:t>iders:</w:t>
+      </w:r>
+    </w:p>
+    <w:p>
+      <w:r>
+        <w:t>- Name</w:t>
+      </w:r>
+    </w:p>
+    <w:p>
+      <w:r>
+        <w:t>- UO ID number</w:t>
+      </w:r>
+    </w:p>
+    <w:p>
+      <w:r>
+        <w:t>- Phone number</w:t>
+      </w:r>
+    </w:p>
+    <w:p>
+      <w:r>
+        <w:t>- Party size</w:t>
+      </w:r>
+    </w:p>
+    <w:p>
+      <w:r>
+        <w:t>- Desired pick-up time</w:t>
+      </w:r>
+    </w:p>
+    <w:p>
+      <w:r>
+        <w:t>- Pick-up location</w:t>
+      </w:r>
+    </w:p>
+    <w:p>
+      <w:r>
+        <w:t>- Drop-off location</w:t>
+      </w:r>
+    </w:p>
+    <w:p>
+      <w:r>
+        <w:t>- Any other additional information (like having a bike)</w:t>
+      </w:r>
+    </w:p>
+    <w:p>
+      <w:pPr>
+        <w:rPr>
+          <w:sz w:val="6"/>
+          <w:szCs w:val="6"/>
+        </w:rPr>
+      </w:pPr>
+    </w:p>
+    <w:p>
+      <w:pPr>
+        <w:rPr>
+          <w:u w:val="single"/>
+        </w:rPr>
+      </w:pPr>
+      <w:r>
+        <w:rPr>
+          <w:u w:val="single"/>
+        </w:rPr>
+        <w:t>Outputs</w:t>
+      </w:r>
+      <w:r>
+        <w:rPr>
+          <w:u w:val="single"/>
+        </w:rPr>
+        <w:t xml:space="preserve"> to Dispatcher</w:t>
+      </w:r>
+      <w:r>
+        <w:rPr>
+          <w:u w:val="single"/>
+        </w:rPr>
+        <w:t>:</w:t>
+      </w:r>
+    </w:p>
+    <w:p>
+      <w:r>
+        <w:t>- The above information in list form of all rider requests</w:t>
+      </w:r>
+    </w:p>
+    <w:p/>
+    <w:p>
+      <w:pPr>
+        <w:jc w:val="center"/>
+        <w:rPr>
+          <w:b/>
+        </w:rPr>
+      </w:pPr>
+      <w:r>
+        <w:rPr>
+          <w:b/>
+        </w:rPr>
         <w:t>Software Requirements Specification (SRS)</w:t>
       </w:r>
     </w:p>
     <w:p>
+      <w:r>
+        <w:t>Matti was in charge of the backend requirements of MongoDB and NodeJS.</w:t>
+      </w:r>
+    </w:p>
+    <w:p>
+      <w:r>
+        <w:t>Lindy and Katie were in charge of the frontend requirements HTML, CSS, JQuery and JavaS</w:t>
+      </w:r>
+      <w:r>
+        <w:t>cript, utilizing Bootstrap for reactive design.</w:t>
+      </w:r>
+    </w:p>
+    <w:p/>
+    <w:p>
       <w:pPr>
         <w:jc w:val="center"/>
-      </w:pPr>
-    </w:p>
-    <w:p>
-      <w:pPr>
-        <w:jc w:val="center"/>
         <w:rPr>
           <w:b/>
         </w:rPr>
@@ -117,62 +269,32 @@
         <w:rPr>
           <w:rFonts w:cs="Times New Roman"/>
         </w:rPr>
-        <w:t xml:space="preserve">Week 2: Lindy and Katie work on front end, </w:t>
-      </w:r>
-      <w:proofErr w:type="spellStart"/>
-      <w:r>
+        <w:t>Week 2: Lindy and Katie work on front end, Matti works on back end</w:t>
+      </w:r>
+    </w:p>
+    <w:p>
+      <w:pPr>
         <w:rPr>
           <w:rFonts w:cs="Times New Roman"/>
         </w:rPr>
-        <w:t>Matti</w:t>
-      </w:r>
-      <w:proofErr w:type="spellEnd"/>
+      </w:pPr>
       <w:r>
         <w:rPr>
           <w:rFonts w:cs="Times New Roman"/>
         </w:rPr>
-        <w:t xml:space="preserve"> works on back end</w:t>
-      </w:r>
-    </w:p>
-    <w:p>
-      <w:pPr>
+        <w:t>Week 3: Lindy designs, Matti and Katie con</w:t>
+      </w:r>
+      <w:r>
         <w:rPr>
           <w:rFonts w:cs="Times New Roman"/>
         </w:rPr>
-      </w:pPr>
+        <w:t>n</w:t>
+      </w:r>
       <w:r>
         <w:rPr>
           <w:rFonts w:cs="Times New Roman"/>
         </w:rPr>
-        <w:t xml:space="preserve">Week 3: Lindy designs, </w:t>
-      </w:r>
-      <w:proofErr w:type="spellStart"/>
-      <w:r>
-        <w:rPr>
-          <w:rFonts w:cs="Times New Roman"/>
-        </w:rPr>
-        <w:t>Matti</w:t>
-      </w:r>
-      <w:proofErr w:type="spellEnd"/>
-      <w:r>
-        <w:rPr>
-          <w:rFonts w:cs="Times New Roman"/>
-        </w:rPr>
-        <w:t xml:space="preserve"> and Katie </w:t>
-      </w:r>
-      <w:proofErr w:type="spellStart"/>
-      <w:r>
-        <w:rPr>
-          <w:rFonts w:cs="Times New Roman"/>
-        </w:rPr>
-        <w:t>contect</w:t>
-      </w:r>
-      <w:proofErr w:type="spellEnd"/>
-      <w:r>
-        <w:rPr>
-          <w:rFonts w:cs="Times New Roman"/>
-        </w:rPr>
-        <w:t xml:space="preserve"> front and back end</w:t>
+        <w:t>ect front and back end</w:t>
       </w:r>
     </w:p>
     <w:p>
@@ -216,6 +338,39 @@
           <w:rFonts w:eastAsia="Times New Roman" w:cs="Times New Roman"/>
         </w:rPr>
       </w:pPr>
+      <w:r>
+        <w:rPr>
+          <w:rFonts w:eastAsia="Times New Roman" w:cs="Times New Roman"/>
+        </w:rPr>
+        <w:lastRenderedPageBreak/>
+        <w:t>- Mobile GPS tracking</w:t>
+      </w:r>
+    </w:p>
+    <w:p>
+      <w:pPr>
+        <w:rPr>
+          <w:rFonts w:eastAsia="Times New Roman" w:cs="Times New Roman"/>
+        </w:rPr>
+      </w:pPr>
+      <w:r>
+        <w:rPr>
+          <w:rFonts w:eastAsia="Times New Roman" w:cs="Times New Roman"/>
+        </w:rPr>
+        <w:t>- Mobile app for user input</w:t>
+      </w:r>
+    </w:p>
+    <w:p>
+      <w:pPr>
+        <w:rPr>
+          <w:rFonts w:eastAsia="Times New Roman" w:cs="Times New Roman"/>
+        </w:rPr>
+      </w:pPr>
+      <w:r>
+        <w:rPr>
+          <w:rFonts w:eastAsia="Times New Roman" w:cs="Times New Roman"/>
+        </w:rPr>
+        <w:t>- Separate website for dispatchers</w:t>
+      </w:r>
     </w:p>
     <w:p/>
     <w:p>
@@ -252,13 +407,15 @@
         <w:t xml:space="preserve">.  Then we used </w:t>
       </w:r>
       <w:r>
-        <w:t>JavaScript</w:t>
+        <w:t>Express</w:t>
       </w:r>
       <w:r>
         <w:t xml:space="preserve"> to communicate between the front and backend.</w:t>
       </w:r>
-    </w:p>
-    <w:p/>
+      <w:r>
+        <w:t xml:space="preserve">  We used Mongoose to communicate between the server and backend.</w:t>
+      </w:r>
+    </w:p>
     <w:p>
       <w:pPr>
         <w:jc w:val="center"/>
@@ -270,15 +427,68 @@
         <w:rPr>
           <w:b/>
         </w:rPr>
-        <w:t>Concept of Operations</w:t>
-      </w:r>
-    </w:p>
-    <w:p>
-      <w:r>
-        <w:t xml:space="preserve">This web-based app will be used to make ride reservations at night with Safe Ride.  When loading the website there will be user entry textboxes for the rider to fill out.  They will need to fill out the necessary information for their ride. Once the user has finished filling out the textboxes and clicked the submit button then all that data will be sent to our dispatchers.  </w:t>
-      </w:r>
-    </w:p>
-    <w:p/>
+        <w:t>Block Diagram</w:t>
+      </w:r>
+    </w:p>
+    <w:p>
+      <w:r>
+        <w:rPr>
+          <w:noProof/>
+        </w:rPr>
+        <w:drawing>
+          <wp:inline distT="0" distB="0" distL="0" distR="0" wp14:anchorId="43238FC8" wp14:editId="6342B348">
+            <wp:extent cx="5325153" cy="4152900"/>
+            <wp:effectExtent l="0" t="0" r="8890" b="0"/>
+            <wp:docPr id="2" name="Picture 2"/>
+            <wp:cNvGraphicFramePr>
+              <a:graphicFrameLocks xmlns:a="http://schemas.openxmlformats.org/drawingml/2006/main" noChangeAspect="1"/>
+            </wp:cNvGraphicFramePr>
+            <a:graphic xmlns:a="http://schemas.openxmlformats.org/drawingml/2006/main">
+              <a:graphicData uri="http://schemas.openxmlformats.org/drawingml/2006/picture">
+                <pic:pic xmlns:pic="http://schemas.openxmlformats.org/drawingml/2006/picture">
+                  <pic:nvPicPr>
+                    <pic:cNvPr id="0" name="Picture 2"/>
+                    <pic:cNvPicPr>
+                      <a:picLocks noChangeAspect="1" noChangeArrowheads="1"/>
+                    </pic:cNvPicPr>
+                  </pic:nvPicPr>
+                  <pic:blipFill>
+                    <a:blip r:embed="rId5">
+                      <a:extLst>
+                        <a:ext uri="{28A0092B-C50C-407E-A947-70E740481C1C}">
+                          <a14:useLocalDpi xmlns:a14="http://schemas.microsoft.com/office/drawing/2010/main" val="0"/>
+                        </a:ext>
+                      </a:extLst>
+                    </a:blip>
+                    <a:srcRect/>
+                    <a:stretch>
+                      <a:fillRect/>
+                    </a:stretch>
+                  </pic:blipFill>
+                  <pic:spPr bwMode="auto">
+                    <a:xfrm>
+                      <a:off x="0" y="0"/>
+                      <a:ext cx="5325242" cy="4152969"/>
+                    </a:xfrm>
+                    <a:prstGeom prst="rect">
+                      <a:avLst/>
+                    </a:prstGeom>
+                    <a:noFill/>
+                    <a:ln>
+                      <a:noFill/>
+                    </a:ln>
+                  </pic:spPr>
+                </pic:pic>
+              </a:graphicData>
+            </a:graphic>
+          </wp:inline>
+        </w:drawing>
+      </w:r>
+    </w:p>
+    <w:p>
+      <w:bookmarkStart w:id="0" w:name="_GoBack"/>
+      <w:bookmarkEnd w:id="0"/>
+    </w:p>
     <w:p>
       <w:pPr>
         <w:jc w:val="center"/>
@@ -290,155 +500,9 @@
         <w:rPr>
           <w:b/>
         </w:rPr>
-        <w:t>Behavioral Requirements</w:t>
-      </w:r>
-    </w:p>
-    <w:p>
-      <w:pPr>
-        <w:rPr>
-          <w:u w:val="single"/>
-        </w:rPr>
-      </w:pPr>
-      <w:r>
-        <w:rPr>
-          <w:u w:val="single"/>
-        </w:rPr>
-        <w:t>Inputs will be the riders:</w:t>
-      </w:r>
-    </w:p>
-    <w:p>
-      <w:r>
-        <w:t>- Name</w:t>
-      </w:r>
-    </w:p>
-    <w:p>
-      <w:r>
-        <w:t>- UO ID number</w:t>
-      </w:r>
-    </w:p>
-    <w:p>
-      <w:r>
-        <w:t>- Phone number</w:t>
-      </w:r>
-    </w:p>
-    <w:p>
-      <w:r>
-        <w:t>- Party size</w:t>
-      </w:r>
-    </w:p>
-    <w:p>
-      <w:r>
-        <w:t>- Desired pick-up time</w:t>
-      </w:r>
-    </w:p>
-    <w:p>
-      <w:r>
-        <w:t>- Pick-up location</w:t>
-      </w:r>
-    </w:p>
-    <w:p>
-      <w:r>
-        <w:t>- Drop-off location</w:t>
-      </w:r>
-    </w:p>
-    <w:p>
-      <w:r>
-        <w:lastRenderedPageBreak/>
-        <w:t>- A</w:t>
-      </w:r>
-      <w:r>
-        <w:t xml:space="preserve">ny other additional information (like having a </w:t>
-      </w:r>
-      <w:r>
-        <w:t>bike)</w:t>
-      </w:r>
-    </w:p>
-    <w:p>
-      <w:pPr>
-        <w:rPr>
-          <w:sz w:val="6"/>
-          <w:szCs w:val="6"/>
-        </w:rPr>
-      </w:pPr>
-    </w:p>
-    <w:p>
-      <w:pPr>
-        <w:rPr>
-          <w:u w:val="single"/>
-        </w:rPr>
-      </w:pPr>
-      <w:r>
-        <w:rPr>
-          <w:u w:val="single"/>
-        </w:rPr>
-        <w:t>Outputs:</w:t>
-      </w:r>
-    </w:p>
-    <w:p>
-      <w:r>
-        <w:t xml:space="preserve">- </w:t>
-      </w:r>
-    </w:p>
-    <w:p/>
-    <w:p>
-      <w:pPr>
-        <w:rPr>
-          <w:b/>
-        </w:rPr>
-      </w:pPr>
-      <w:r>
-        <w:rPr>
-          <w:b/>
-        </w:rPr>
-        <w:t>*</w:t>
-      </w:r>
-      <w:proofErr w:type="gramStart"/>
-      <w:r>
-        <w:rPr>
-          <w:b/>
-        </w:rPr>
-        <w:t>map</w:t>
-      </w:r>
-      <w:proofErr w:type="gramEnd"/>
-      <w:r>
-        <w:rPr>
-          <w:b/>
-        </w:rPr>
-        <w:t xml:space="preserve"> of what is happening*</w:t>
-      </w:r>
-    </w:p>
-    <w:p/>
-    <w:p>
-      <w:pPr>
-        <w:jc w:val="center"/>
-        <w:rPr>
-          <w:b/>
-        </w:rPr>
-      </w:pPr>
-      <w:r>
-        <w:rPr>
-          <w:b/>
-        </w:rPr>
-        <w:t>Expected Changes</w:t>
-      </w:r>
-    </w:p>
-    <w:p/>
-    <w:p>
-      <w:pPr>
-        <w:jc w:val="center"/>
-        <w:rPr>
-          <w:b/>
-        </w:rPr>
-      </w:pPr>
-      <w:bookmarkStart w:id="0" w:name="_GoBack"/>
-      <w:r>
-        <w:rPr>
-          <w:b/>
-        </w:rPr>
         <w:t>Files in GitHub</w:t>
       </w:r>
     </w:p>
-    <w:bookmarkEnd w:id="0"/>
     <w:p>
       <w:r>
         <w:t>README.md – the original commit and description of what our Safe Ride app does</w:t>
@@ -469,11 +533,12 @@
     </w:p>
     <w:p>
       <w:r>
-        <w:t>Style.css – the styling that contributes to the website</w:t>
-      </w:r>
-    </w:p>
-    <w:p/>
-    <w:p/>
+        <w:t>Style.css – the st</w:t>
+      </w:r>
+      <w:r>
+        <w:t>yling that contributes to the website</w:t>
+      </w:r>
+    </w:p>
     <w:sectPr>
       <w:pgSz w:w="12240" w:h="15840"/>
       <w:pgMar w:top="1440" w:right="1800" w:bottom="1440" w:left="1800" w:header="720" w:footer="720" w:gutter="0"/>
@@ -694,6 +759,33 @@
       <w:bCs/>
     </w:rPr>
   </w:style>
+  <w:style w:type="paragraph" w:styleId="BalloonText">
+    <w:name w:val="Balloon Text"/>
+    <w:basedOn w:val="Normal"/>
+    <w:link w:val="BalloonTextChar"/>
+    <w:uiPriority w:val="99"/>
+    <w:semiHidden/>
+    <w:unhideWhenUsed/>
+    <w:rsid w:val="00FB2530"/>
+    <w:rPr>
+      <w:rFonts w:ascii="Lucida Grande" w:hAnsi="Lucida Grande" w:cs="Lucida Grande"/>
+      <w:sz w:val="18"/>
+      <w:szCs w:val="18"/>
+    </w:rPr>
+  </w:style>
+  <w:style w:type="character" w:customStyle="1" w:styleId="BalloonTextChar">
+    <w:name w:val="Balloon Text Char"/>
+    <w:basedOn w:val="DefaultParagraphFont"/>
+    <w:link w:val="BalloonText"/>
+    <w:uiPriority w:val="99"/>
+    <w:semiHidden/>
+    <w:rsid w:val="00FB2530"/>
+    <w:rPr>
+      <w:rFonts w:ascii="Lucida Grande" w:hAnsi="Lucida Grande" w:cs="Lucida Grande"/>
+      <w:sz w:val="18"/>
+      <w:szCs w:val="18"/>
+    </w:rPr>
+  </w:style>
 </w:styles>
 </file>
 
@@ -905,6 +997,33 @@
     <w:rPr>
       <w:b/>
       <w:bCs/>
+    </w:rPr>
+  </w:style>
+  <w:style w:type="paragraph" w:styleId="BalloonText">
+    <w:name w:val="Balloon Text"/>
+    <w:basedOn w:val="Normal"/>
+    <w:link w:val="BalloonTextChar"/>
+    <w:uiPriority w:val="99"/>
+    <w:semiHidden/>
+    <w:unhideWhenUsed/>
+    <w:rsid w:val="00FB2530"/>
+    <w:rPr>
+      <w:rFonts w:ascii="Lucida Grande" w:hAnsi="Lucida Grande" w:cs="Lucida Grande"/>
+      <w:sz w:val="18"/>
+      <w:szCs w:val="18"/>
+    </w:rPr>
+  </w:style>
+  <w:style w:type="character" w:customStyle="1" w:styleId="BalloonTextChar">
+    <w:name w:val="Balloon Text Char"/>
+    <w:basedOn w:val="DefaultParagraphFont"/>
+    <w:link w:val="BalloonText"/>
+    <w:uiPriority w:val="99"/>
+    <w:semiHidden/>
+    <w:rsid w:val="00FB2530"/>
+    <w:rPr>
+      <w:rFonts w:ascii="Lucida Grande" w:hAnsi="Lucida Grande" w:cs="Lucida Grande"/>
+      <w:sz w:val="18"/>
+      <w:szCs w:val="18"/>
     </w:rPr>
   </w:style>
 </w:styles>
